--- a/billing.document.docx
+++ b/billing.document.docx
@@ -5,32 +5,496 @@
     <w:p>
       <w:pPr>
         <w:pStyle w:val="Heading1"/>
+        <w:rPr>
+          <w:rFonts w:ascii="Arial" w:hAnsi="Arial"/>
+          <w:sz w:val="48"/>
+        </w:rPr>
       </w:pPr>
       <w:bookmarkStart w:id="0" w:name="X21a107b3ed8d21ced4f82aa77c793aa77a39345"/>
-      <w:r>
+    </w:p>
+    <w:p>
+      <w:pPr>
+        <w:pStyle w:val="Heading1"/>
         <w:rPr>
           <w:rFonts w:ascii="Arial" w:hAnsi="Arial"/>
           <w:sz w:val="48"/>
         </w:rPr>
-        <w:t>DSLR Camera Sales Program: Cost and Billing</w:t>
+      </w:pPr>
+    </w:p>
+    <w:p>
+      <w:pPr>
+        <w:pStyle w:val="Heading1"/>
+        <w:spacing w:line="276" w:lineRule="auto"/>
+        <w:jc w:val="center"/>
+        <w:rPr>
+          <w:rFonts w:ascii="Arial" w:hAnsi="Arial"/>
+          <w:sz w:val="48"/>
+        </w:rPr>
+      </w:pPr>
+      <w:r>
+        <w:rPr>
+          <w:rFonts w:ascii="Arial" w:hAnsi="Arial"/>
+          <w:sz w:val="48"/>
+        </w:rPr>
+        <w:t xml:space="preserve">Name: Kotha </w:t>
+      </w:r>
+      <w:proofErr w:type="spellStart"/>
+      <w:r>
+        <w:rPr>
+          <w:rFonts w:ascii="Arial" w:hAnsi="Arial"/>
+          <w:sz w:val="48"/>
+        </w:rPr>
+        <w:t>Maheedhar</w:t>
+      </w:r>
+      <w:proofErr w:type="spellEnd"/>
+    </w:p>
+    <w:p>
+      <w:pPr>
+        <w:pStyle w:val="Heading1"/>
+        <w:spacing w:line="276" w:lineRule="auto"/>
+        <w:jc w:val="center"/>
+        <w:rPr>
+          <w:rFonts w:ascii="Arial" w:hAnsi="Arial"/>
+          <w:sz w:val="48"/>
+        </w:rPr>
+      </w:pPr>
+      <w:r>
+        <w:rPr>
+          <w:rFonts w:ascii="Arial" w:hAnsi="Arial"/>
+          <w:sz w:val="48"/>
+        </w:rPr>
+        <w:t xml:space="preserve">Project Title: DSLR Camera Sales </w:t>
+      </w:r>
+    </w:p>
+    <w:p>
+      <w:pPr>
+        <w:pStyle w:val="Heading1"/>
+        <w:spacing w:line="276" w:lineRule="auto"/>
+        <w:jc w:val="center"/>
+        <w:rPr>
+          <w:rFonts w:ascii="Arial" w:hAnsi="Arial"/>
+          <w:sz w:val="48"/>
+        </w:rPr>
+      </w:pPr>
+      <w:r>
+        <w:rPr>
+          <w:rFonts w:ascii="Arial" w:hAnsi="Arial"/>
+          <w:sz w:val="48"/>
+        </w:rPr>
+        <w:t>Program: Cost and Billing</w:t>
+      </w:r>
+    </w:p>
+    <w:p>
+      <w:pPr>
+        <w:pStyle w:val="Heading1"/>
+        <w:spacing w:line="276" w:lineRule="auto"/>
+        <w:jc w:val="center"/>
+        <w:rPr>
+          <w:rFonts w:ascii="Arial" w:hAnsi="Arial"/>
+          <w:sz w:val="48"/>
+        </w:rPr>
+      </w:pPr>
+      <w:r>
+        <w:rPr>
+          <w:rFonts w:ascii="Arial" w:hAnsi="Arial"/>
+          <w:sz w:val="48"/>
+        </w:rPr>
+        <w:t>Source Code: Python</w:t>
       </w:r>
     </w:p>
     <w:p>
       <w:pPr>
         <w:pStyle w:val="Heading2"/>
+        <w:rPr>
+          <w:rFonts w:ascii="Arial" w:hAnsi="Arial"/>
+          <w:sz w:val="40"/>
+        </w:rPr>
       </w:pPr>
       <w:bookmarkStart w:id="1" w:name="Xfbc0c74f0ac4a43f2a12f522a24283f0f8bf599"/>
-      <w:r>
+    </w:p>
+    <w:p>
+      <w:pPr>
+        <w:pStyle w:val="Heading2"/>
         <w:rPr>
           <w:rFonts w:ascii="Arial" w:hAnsi="Arial"/>
           <w:sz w:val="40"/>
         </w:rPr>
+      </w:pPr>
+    </w:p>
+    <w:p>
+      <w:pPr>
+        <w:pStyle w:val="Heading2"/>
+        <w:rPr>
+          <w:rFonts w:ascii="Arial" w:hAnsi="Arial"/>
+          <w:sz w:val="40"/>
+        </w:rPr>
+      </w:pPr>
+    </w:p>
+    <w:p>
+      <w:pPr>
+        <w:pStyle w:val="Heading2"/>
+        <w:rPr>
+          <w:rFonts w:ascii="Arial" w:hAnsi="Arial"/>
+          <w:sz w:val="40"/>
+        </w:rPr>
+      </w:pPr>
+    </w:p>
+    <w:p>
+      <w:pPr>
+        <w:pStyle w:val="Heading2"/>
+        <w:rPr>
+          <w:rFonts w:ascii="Arial" w:hAnsi="Arial"/>
+          <w:sz w:val="40"/>
+        </w:rPr>
+      </w:pPr>
+    </w:p>
+    <w:p>
+      <w:pPr>
+        <w:pStyle w:val="Heading2"/>
+        <w:rPr>
+          <w:rFonts w:ascii="Arial" w:hAnsi="Arial"/>
+          <w:sz w:val="40"/>
+        </w:rPr>
+      </w:pPr>
+    </w:p>
+    <w:p>
+      <w:pPr>
+        <w:pStyle w:val="Heading2"/>
+        <w:rPr>
+          <w:rFonts w:ascii="Arial" w:hAnsi="Arial"/>
+          <w:sz w:val="40"/>
+        </w:rPr>
+      </w:pPr>
+    </w:p>
+    <w:p>
+      <w:pPr>
+        <w:pStyle w:val="Heading2"/>
+        <w:rPr>
+          <w:rFonts w:ascii="Arial" w:hAnsi="Arial"/>
+          <w:sz w:val="40"/>
+        </w:rPr>
+      </w:pPr>
+    </w:p>
+    <w:p>
+      <w:pPr>
+        <w:pStyle w:val="Heading2"/>
+        <w:rPr>
+          <w:rFonts w:ascii="Arial" w:hAnsi="Arial"/>
+          <w:sz w:val="40"/>
+        </w:rPr>
+      </w:pPr>
+    </w:p>
+    <w:p>
+      <w:pPr>
+        <w:pStyle w:val="BodyText"/>
+      </w:pPr>
+    </w:p>
+    <w:p>
+      <w:pPr>
+        <w:pStyle w:val="BodyText"/>
+        <w:rPr>
+          <w:b/>
+          <w:bCs/>
+          <w:color w:val="4F81BD" w:themeColor="accent1"/>
+          <w:sz w:val="36"/>
+          <w:szCs w:val="36"/>
+        </w:rPr>
+      </w:pPr>
+      <w:r>
+        <w:rPr>
+          <w:b/>
+          <w:bCs/>
+          <w:color w:val="4F81BD" w:themeColor="accent1"/>
+          <w:sz w:val="36"/>
+          <w:szCs w:val="36"/>
+        </w:rPr>
+        <w:lastRenderedPageBreak/>
+        <w:t>Table of Contents:</w:t>
+      </w:r>
+    </w:p>
+    <w:p>
+      <w:pPr>
+        <w:pStyle w:val="BodyText"/>
+      </w:pPr>
+      <w:r>
+        <w:rPr>
+          <w:b/>
+          <w:bCs/>
+        </w:rPr>
+        <w:t>Chapter 1:</w:t>
+      </w:r>
+      <w:r>
+        <w:t xml:space="preserve"> Introduction………………………………………………………………………………………pgno:</w:t>
+      </w:r>
+      <w:r>
+        <w:t>2</w:t>
+      </w:r>
+    </w:p>
+    <w:p>
+      <w:pPr>
+        <w:pStyle w:val="BodyText"/>
+      </w:pPr>
+      <w:r>
+        <w:rPr>
+          <w:b/>
+          <w:bCs/>
+        </w:rPr>
+        <w:t>Chapter 2:</w:t>
+      </w:r>
+      <w:r>
+        <w:t xml:space="preserve"> Understanding the Concept……………………………………………………………</w:t>
+      </w:r>
+      <w:proofErr w:type="gramStart"/>
+      <w:r>
+        <w:t>…..</w:t>
+      </w:r>
+      <w:proofErr w:type="gramEnd"/>
+      <w:r>
+        <w:t>pgno:</w:t>
+      </w:r>
+      <w:r>
+        <w:t>4</w:t>
+      </w:r>
+    </w:p>
+    <w:p>
+      <w:pPr>
+        <w:pStyle w:val="BodyText"/>
+      </w:pPr>
+      <w:r>
+        <w:rPr>
+          <w:b/>
+          <w:bCs/>
+        </w:rPr>
+        <w:t>Chapter 3:</w:t>
+      </w:r>
+      <w:r>
+        <w:t xml:space="preserve"> Input Handling and Discount Logic…………………………………………………</w:t>
+      </w:r>
+      <w:proofErr w:type="gramStart"/>
+      <w:r>
+        <w:t>…..</w:t>
+      </w:r>
+      <w:proofErr w:type="gramEnd"/>
+      <w:r>
+        <w:t>pgno:</w:t>
+      </w:r>
+      <w:r>
+        <w:t>5</w:t>
+      </w:r>
+    </w:p>
+    <w:p>
+      <w:pPr>
+        <w:pStyle w:val="BodyText"/>
+      </w:pPr>
+      <w:r>
+        <w:rPr>
+          <w:b/>
+          <w:bCs/>
+        </w:rPr>
+        <w:t>Chapter 4:</w:t>
+      </w:r>
+      <w:r>
+        <w:t xml:space="preserve"> Steps for Calculations………………………………………………………………………</w:t>
+      </w:r>
+      <w:proofErr w:type="gramStart"/>
+      <w:r>
+        <w:t>….pgno</w:t>
+      </w:r>
+      <w:proofErr w:type="gramEnd"/>
+      <w:r>
+        <w:t>:</w:t>
+      </w:r>
+      <w:r>
+        <w:t>6</w:t>
+      </w:r>
+    </w:p>
+    <w:p>
+      <w:pPr>
+        <w:pStyle w:val="BodyText"/>
+      </w:pPr>
+      <w:r>
+        <w:rPr>
+          <w:b/>
+          <w:bCs/>
+        </w:rPr>
+        <w:t>Chapter 5:</w:t>
+      </w:r>
+      <w:r>
+        <w:t xml:space="preserve"> Output and Billing Summary……………………………………………………………</w:t>
+      </w:r>
+      <w:proofErr w:type="gramStart"/>
+      <w:r>
+        <w:t>…..</w:t>
+      </w:r>
+      <w:proofErr w:type="gramEnd"/>
+      <w:r>
+        <w:t>pgno:</w:t>
+      </w:r>
+      <w:r>
+        <w:t>7</w:t>
+      </w:r>
+    </w:p>
+    <w:p>
+      <w:pPr>
+        <w:pStyle w:val="BodyText"/>
+      </w:pPr>
+      <w:r>
+        <w:rPr>
+          <w:b/>
+          <w:bCs/>
+        </w:rPr>
+        <w:t>Chapter 6:</w:t>
+      </w:r>
+      <w:r>
+        <w:t xml:space="preserve"> Potential Enhancements and Code……………………………………………………</w:t>
+      </w:r>
+      <w:proofErr w:type="gramStart"/>
+      <w:r>
+        <w:t>….pgno</w:t>
+      </w:r>
+      <w:proofErr w:type="gramEnd"/>
+      <w:r>
+        <w:t>:</w:t>
+      </w:r>
+      <w:r>
+        <w:t>8</w:t>
+      </w:r>
+    </w:p>
+    <w:p>
+      <w:pPr>
+        <w:pStyle w:val="BodyText"/>
+      </w:pPr>
+    </w:p>
+    <w:p>
+      <w:pPr>
+        <w:pStyle w:val="Heading2"/>
+        <w:rPr>
+          <w:rFonts w:ascii="Arial" w:hAnsi="Arial"/>
+          <w:sz w:val="40"/>
+        </w:rPr>
+      </w:pPr>
+    </w:p>
+    <w:p>
+      <w:pPr>
+        <w:pStyle w:val="BodyText"/>
+      </w:pPr>
+    </w:p>
+    <w:p>
+      <w:pPr>
+        <w:pStyle w:val="BodyText"/>
+      </w:pPr>
+    </w:p>
+    <w:p>
+      <w:pPr>
+        <w:pStyle w:val="Heading2"/>
+        <w:rPr>
+          <w:rFonts w:ascii="Arial" w:hAnsi="Arial"/>
+          <w:sz w:val="40"/>
+        </w:rPr>
+      </w:pPr>
+    </w:p>
+    <w:p>
+      <w:pPr>
+        <w:pStyle w:val="Heading2"/>
+        <w:rPr>
+          <w:rFonts w:ascii="Arial" w:hAnsi="Arial"/>
+          <w:sz w:val="40"/>
+        </w:rPr>
+      </w:pPr>
+    </w:p>
+    <w:p>
+      <w:pPr>
+        <w:pStyle w:val="Heading2"/>
+        <w:rPr>
+          <w:rFonts w:ascii="Arial" w:hAnsi="Arial"/>
+          <w:sz w:val="40"/>
+        </w:rPr>
+      </w:pPr>
+    </w:p>
+    <w:p>
+      <w:pPr>
+        <w:pStyle w:val="Heading2"/>
+        <w:rPr>
+          <w:rFonts w:ascii="Arial" w:hAnsi="Arial"/>
+          <w:sz w:val="40"/>
+        </w:rPr>
+      </w:pPr>
+    </w:p>
+    <w:p>
+      <w:pPr>
+        <w:pStyle w:val="Heading2"/>
+        <w:rPr>
+          <w:rFonts w:ascii="Arial" w:hAnsi="Arial"/>
+          <w:sz w:val="40"/>
+        </w:rPr>
+      </w:pPr>
+    </w:p>
+    <w:p>
+      <w:pPr>
+        <w:pStyle w:val="Heading2"/>
+        <w:rPr>
+          <w:rFonts w:ascii="Arial" w:hAnsi="Arial"/>
+          <w:sz w:val="40"/>
+        </w:rPr>
+      </w:pPr>
+    </w:p>
+    <w:p>
+      <w:pPr>
+        <w:pStyle w:val="Heading2"/>
+        <w:rPr>
+          <w:rFonts w:ascii="Arial" w:hAnsi="Arial"/>
+          <w:sz w:val="40"/>
+        </w:rPr>
+      </w:pPr>
+    </w:p>
+    <w:p>
+      <w:pPr>
+        <w:pStyle w:val="BodyText"/>
+      </w:pPr>
+    </w:p>
+    <w:p>
+      <w:pPr>
+        <w:pStyle w:val="BodyText"/>
+      </w:pPr>
+    </w:p>
+    <w:p>
+      <w:pPr>
+        <w:pStyle w:val="BodyText"/>
+      </w:pPr>
+    </w:p>
+    <w:p>
+      <w:pPr>
+        <w:pStyle w:val="Heading2"/>
+        <w:rPr>
+          <w:rFonts w:ascii="Arial" w:hAnsi="Arial"/>
+          <w:sz w:val="40"/>
+        </w:rPr>
+      </w:pPr>
+      <w:r>
+        <w:rPr>
+          <w:rFonts w:ascii="Arial" w:hAnsi="Arial"/>
+          <w:sz w:val="40"/>
+        </w:rPr>
+        <w:lastRenderedPageBreak/>
+        <w:t>Chapter 1:</w:t>
+      </w:r>
+    </w:p>
+    <w:p>
+      <w:pPr>
+        <w:pStyle w:val="Heading2"/>
+      </w:pPr>
+      <w:r>
+        <w:rPr>
+          <w:rFonts w:ascii="Arial" w:hAnsi="Arial"/>
+          <w:sz w:val="40"/>
+        </w:rPr>
         <w:t>Introduction to the DSLR Camera Sales Program</w:t>
       </w:r>
     </w:p>
     <w:p>
       <w:pPr>
         <w:pStyle w:val="FirstParagraph"/>
+        <w:jc w:val="both"/>
       </w:pPr>
       <w:r>
         <w:rPr>
@@ -42,6 +506,7 @@
     <w:p>
       <w:pPr>
         <w:pStyle w:val="BodyText"/>
+        <w:jc w:val="both"/>
       </w:pPr>
       <w:r>
         <w:rPr>
@@ -53,6 +518,7 @@
     <w:p>
       <w:pPr>
         <w:pStyle w:val="BodyText"/>
+        <w:jc w:val="both"/>
       </w:pPr>
       <w:r>
         <w:rPr>
@@ -68,6 +534,7 @@
           <w:ilvl w:val="0"/>
           <w:numId w:val="2"/>
         </w:numPr>
+        <w:jc w:val="both"/>
       </w:pPr>
       <w:r>
         <w:rPr>
@@ -91,6 +558,7 @@
           <w:ilvl w:val="0"/>
           <w:numId w:val="2"/>
         </w:numPr>
+        <w:jc w:val="both"/>
       </w:pPr>
       <w:r>
         <w:rPr>
@@ -114,6 +582,7 @@
           <w:ilvl w:val="0"/>
           <w:numId w:val="2"/>
         </w:numPr>
+        <w:jc w:val="both"/>
       </w:pPr>
       <w:r>
         <w:rPr>
@@ -137,6 +606,7 @@
           <w:ilvl w:val="0"/>
           <w:numId w:val="2"/>
         </w:numPr>
+        <w:jc w:val="both"/>
       </w:pPr>
       <w:r>
         <w:rPr>
@@ -160,6 +630,7 @@
           <w:ilvl w:val="0"/>
           <w:numId w:val="2"/>
         </w:numPr>
+        <w:jc w:val="both"/>
       </w:pPr>
       <w:r>
         <w:rPr>
@@ -179,6 +650,10 @@
     <w:p>
       <w:pPr>
         <w:pStyle w:val="FirstParagraph"/>
+        <w:jc w:val="both"/>
+        <w:rPr>
+          <w:rFonts w:ascii="Arial" w:hAnsi="Arial"/>
+        </w:rPr>
       </w:pPr>
       <w:r>
         <w:rPr>
@@ -186,24 +661,71 @@
         </w:rPr>
         <w:t>Overall, this program serves as a practical example of how simple programming techniques can facilitate retail billing processes and enhance customer service by delivering transparent and precise price information.</w:t>
       </w:r>
-    </w:p>
-    <w:p>
-      <w:pPr>
-        <w:pStyle w:val="Heading2"/>
-      </w:pPr>
       <w:bookmarkStart w:id="2" w:name="X74d535562c681c9909fd87ad9a26b95eeb2ccca"/>
       <w:bookmarkEnd w:id="1"/>
-      <w:r>
-        <w:rPr>
-          <w:rFonts w:ascii="Arial" w:hAnsi="Arial"/>
+    </w:p>
+    <w:p>
+      <w:pPr>
+        <w:pStyle w:val="FirstParagraph"/>
+        <w:jc w:val="both"/>
+        <w:rPr>
+          <w:rFonts w:ascii="Arial" w:hAnsi="Arial"/>
+          <w:color w:val="4F81BD" w:themeColor="accent1"/>
           <w:sz w:val="40"/>
         </w:rPr>
+      </w:pPr>
+    </w:p>
+    <w:p>
+      <w:pPr>
+        <w:pStyle w:val="FirstParagraph"/>
+        <w:jc w:val="both"/>
+        <w:rPr>
+          <w:rFonts w:ascii="Arial" w:hAnsi="Arial"/>
+          <w:color w:val="4F81BD" w:themeColor="accent1"/>
+          <w:sz w:val="40"/>
+        </w:rPr>
+      </w:pPr>
+    </w:p>
+    <w:p>
+      <w:pPr>
+        <w:pStyle w:val="FirstParagraph"/>
+        <w:jc w:val="both"/>
+        <w:rPr>
+          <w:rFonts w:ascii="Arial" w:hAnsi="Arial"/>
+          <w:color w:val="4F81BD" w:themeColor="accent1"/>
+          <w:sz w:val="40"/>
+        </w:rPr>
+      </w:pPr>
+      <w:r>
+        <w:rPr>
+          <w:rFonts w:ascii="Arial" w:hAnsi="Arial"/>
+          <w:color w:val="4F81BD" w:themeColor="accent1"/>
+          <w:sz w:val="40"/>
+        </w:rPr>
+        <w:t>Chapter 2:</w:t>
+      </w:r>
+    </w:p>
+    <w:p>
+      <w:pPr>
+        <w:pStyle w:val="FirstParagraph"/>
+        <w:jc w:val="both"/>
+        <w:rPr>
+          <w:color w:val="4F81BD" w:themeColor="accent1"/>
+        </w:rPr>
+      </w:pPr>
+      <w:r>
+        <w:rPr>
+          <w:rFonts w:ascii="Arial" w:hAnsi="Arial"/>
+          <w:color w:val="4F81BD" w:themeColor="accent1"/>
+          <w:sz w:val="40"/>
+        </w:rPr>
         <w:t>Understanding the Program Variables and Constants</w:t>
       </w:r>
     </w:p>
     <w:p>
       <w:pPr>
         <w:pStyle w:val="FirstParagraph"/>
+        <w:jc w:val="both"/>
       </w:pPr>
       <w:r>
         <w:rPr>
@@ -215,6 +737,7 @@
     <w:p>
       <w:pPr>
         <w:pStyle w:val="BodyText"/>
+        <w:jc w:val="both"/>
       </w:pPr>
       <w:r>
         <w:rPr>
@@ -223,6 +746,7 @@
         <w:lastRenderedPageBreak/>
         <w:t xml:space="preserve">First, the </w:t>
       </w:r>
+      <w:proofErr w:type="spellStart"/>
       <w:r>
         <w:rPr>
           <w:rFonts w:ascii="Arial" w:hAnsi="Arial"/>
@@ -231,6 +755,7 @@
         </w:rPr>
         <w:t>DSLR_camera_cost</w:t>
       </w:r>
+      <w:proofErr w:type="spellEnd"/>
       <w:r>
         <w:rPr>
           <w:rFonts w:ascii="Arial" w:hAnsi="Arial"/>
@@ -255,6 +780,7 @@
     <w:p>
       <w:pPr>
         <w:pStyle w:val="BodyText"/>
+        <w:jc w:val="both"/>
       </w:pPr>
       <w:r>
         <w:rPr>
@@ -308,6 +834,7 @@
     <w:p>
       <w:pPr>
         <w:pStyle w:val="BodyText"/>
+        <w:jc w:val="both"/>
       </w:pPr>
       <w:r>
         <w:rPr>
@@ -315,6 +842,7 @@
         </w:rPr>
         <w:t xml:space="preserve">The input variable </w:t>
       </w:r>
+      <w:proofErr w:type="spellStart"/>
       <w:r>
         <w:rPr>
           <w:rFonts w:ascii="Arial" w:hAnsi="Arial"/>
@@ -323,6 +851,7 @@
         </w:rPr>
         <w:t>required_items</w:t>
       </w:r>
+      <w:proofErr w:type="spellEnd"/>
       <w:r>
         <w:rPr>
           <w:rFonts w:ascii="Arial" w:hAnsi="Arial"/>
@@ -333,6 +862,7 @@
     <w:p>
       <w:pPr>
         <w:pStyle w:val="BodyText"/>
+        <w:jc w:val="both"/>
       </w:pPr>
       <w:r>
         <w:rPr>
@@ -348,14 +878,25 @@
           <w:ilvl w:val="0"/>
           <w:numId w:val="3"/>
         </w:numPr>
-      </w:pPr>
+        <w:jc w:val="both"/>
+      </w:pPr>
+      <w:proofErr w:type="spellStart"/>
       <w:r>
         <w:rPr>
           <w:rFonts w:ascii="Arial" w:hAnsi="Arial"/>
           <w:b/>
           <w:bCs/>
         </w:rPr>
-        <w:t>DSLR_camera_cost:</w:t>
+        <w:t>DSLR_camera_cost</w:t>
+      </w:r>
+      <w:proofErr w:type="spellEnd"/>
+      <w:r>
+        <w:rPr>
+          <w:rFonts w:ascii="Arial" w:hAnsi="Arial"/>
+          <w:b/>
+          <w:bCs/>
+        </w:rPr>
+        <w:t>:</w:t>
       </w:r>
       <w:r>
         <w:rPr>
@@ -371,6 +912,7 @@
           <w:ilvl w:val="0"/>
           <w:numId w:val="3"/>
         </w:numPr>
+        <w:jc w:val="both"/>
       </w:pPr>
       <w:r>
         <w:rPr>
@@ -394,14 +936,25 @@
           <w:ilvl w:val="0"/>
           <w:numId w:val="3"/>
         </w:numPr>
-      </w:pPr>
+        <w:jc w:val="both"/>
+      </w:pPr>
+      <w:proofErr w:type="spellStart"/>
       <w:r>
         <w:rPr>
           <w:rFonts w:ascii="Arial" w:hAnsi="Arial"/>
           <w:b/>
           <w:bCs/>
         </w:rPr>
-        <w:t>required_items:</w:t>
+        <w:t>required_items</w:t>
+      </w:r>
+      <w:proofErr w:type="spellEnd"/>
+      <w:r>
+        <w:rPr>
+          <w:rFonts w:ascii="Arial" w:hAnsi="Arial"/>
+          <w:b/>
+          <w:bCs/>
+        </w:rPr>
+        <w:t>:</w:t>
       </w:r>
       <w:r>
         <w:rPr>
@@ -413,6 +966,7 @@
     <w:p>
       <w:pPr>
         <w:pStyle w:val="FirstParagraph"/>
+        <w:jc w:val="both"/>
       </w:pPr>
       <w:r>
         <w:rPr>
@@ -424,20 +978,59 @@
     <w:p>
       <w:pPr>
         <w:pStyle w:val="Heading2"/>
+        <w:jc w:val="both"/>
+        <w:rPr>
+          <w:rFonts w:ascii="Arial" w:hAnsi="Arial"/>
+          <w:sz w:val="40"/>
+        </w:rPr>
       </w:pPr>
       <w:bookmarkStart w:id="3" w:name="input-handling-and-discount-logic"/>
       <w:bookmarkEnd w:id="2"/>
-      <w:r>
+    </w:p>
+    <w:p>
+      <w:pPr>
+        <w:pStyle w:val="Heading2"/>
+        <w:jc w:val="both"/>
         <w:rPr>
           <w:rFonts w:ascii="Arial" w:hAnsi="Arial"/>
           <w:sz w:val="40"/>
         </w:rPr>
+      </w:pPr>
+    </w:p>
+    <w:p>
+      <w:pPr>
+        <w:pStyle w:val="Heading2"/>
+        <w:jc w:val="both"/>
+        <w:rPr>
+          <w:rFonts w:ascii="Arial" w:hAnsi="Arial"/>
+          <w:sz w:val="40"/>
+        </w:rPr>
+      </w:pPr>
+      <w:r>
+        <w:rPr>
+          <w:rFonts w:ascii="Arial" w:hAnsi="Arial"/>
+          <w:sz w:val="40"/>
+        </w:rPr>
+        <w:t>Chapter3:</w:t>
+      </w:r>
+    </w:p>
+    <w:p>
+      <w:pPr>
+        <w:pStyle w:val="Heading2"/>
+        <w:jc w:val="both"/>
+      </w:pPr>
+      <w:r>
+        <w:rPr>
+          <w:rFonts w:ascii="Arial" w:hAnsi="Arial"/>
+          <w:sz w:val="40"/>
+        </w:rPr>
         <w:t>Input Handling and Discount Logic</w:t>
       </w:r>
     </w:p>
     <w:p>
       <w:pPr>
         <w:pStyle w:val="FirstParagraph"/>
+        <w:jc w:val="both"/>
       </w:pPr>
       <w:r>
         <w:rPr>
@@ -449,19 +1042,57 @@
     <w:p>
       <w:pPr>
         <w:pStyle w:val="SourceCode"/>
-      </w:pPr>
+        <w:jc w:val="both"/>
+        <w:rPr>
+          <w:sz w:val="28"/>
+          <w:szCs w:val="28"/>
+        </w:rPr>
+      </w:pPr>
+      <w:proofErr w:type="spellStart"/>
       <w:r>
         <w:rPr>
           <w:rStyle w:val="VerbatimChar"/>
           <w:rFonts w:ascii="Courier New" w:hAnsi="Courier New"/>
-          <w:sz w:val="20"/>
-        </w:rPr>
-        <w:t>required_items = int(input("No. of required items: "))</w:t>
+          <w:sz w:val="28"/>
+          <w:szCs w:val="28"/>
+        </w:rPr>
+        <w:t>required_items</w:t>
+      </w:r>
+      <w:proofErr w:type="spellEnd"/>
+      <w:r>
+        <w:rPr>
+          <w:rStyle w:val="VerbatimChar"/>
+          <w:rFonts w:ascii="Courier New" w:hAnsi="Courier New"/>
+          <w:sz w:val="28"/>
+          <w:szCs w:val="28"/>
+        </w:rPr>
+        <w:t xml:space="preserve"> = </w:t>
+      </w:r>
+      <w:proofErr w:type="gramStart"/>
+      <w:r>
+        <w:rPr>
+          <w:rStyle w:val="VerbatimChar"/>
+          <w:rFonts w:ascii="Courier New" w:hAnsi="Courier New"/>
+          <w:sz w:val="28"/>
+          <w:szCs w:val="28"/>
+        </w:rPr>
+        <w:t>int(input(</w:t>
+      </w:r>
+      <w:proofErr w:type="gramEnd"/>
+      <w:r>
+        <w:rPr>
+          <w:rStyle w:val="VerbatimChar"/>
+          <w:rFonts w:ascii="Courier New" w:hAnsi="Courier New"/>
+          <w:sz w:val="28"/>
+          <w:szCs w:val="28"/>
+        </w:rPr>
+        <w:t>"No. of required items: "))</w:t>
       </w:r>
     </w:p>
     <w:p>
       <w:pPr>
         <w:pStyle w:val="FirstParagraph"/>
+        <w:jc w:val="both"/>
       </w:pPr>
       <w:r>
         <w:rPr>
@@ -469,13 +1100,23 @@
         </w:rPr>
         <w:t xml:space="preserve">Here, the </w:t>
       </w:r>
+      <w:proofErr w:type="gramStart"/>
       <w:r>
         <w:rPr>
           <w:rStyle w:val="VerbatimChar"/>
           <w:rFonts w:ascii="Arial" w:hAnsi="Arial"/>
           <w:sz w:val="24"/>
         </w:rPr>
-        <w:t>input()</w:t>
+        <w:t>input(</w:t>
+      </w:r>
+      <w:proofErr w:type="gramEnd"/>
+      <w:r>
+        <w:rPr>
+          <w:rStyle w:val="VerbatimChar"/>
+          <w:rFonts w:ascii="Arial" w:hAnsi="Arial"/>
+          <w:sz w:val="24"/>
+        </w:rPr>
+        <w:t>)</w:t>
       </w:r>
       <w:r>
         <w:rPr>
@@ -483,13 +1124,23 @@
         </w:rPr>
         <w:t xml:space="preserve"> function prompts the user to enter a quantity, which is then converted into an integer using </w:t>
       </w:r>
+      <w:proofErr w:type="gramStart"/>
       <w:r>
         <w:rPr>
           <w:rStyle w:val="VerbatimChar"/>
           <w:rFonts w:ascii="Arial" w:hAnsi="Arial"/>
           <w:sz w:val="24"/>
         </w:rPr>
-        <w:t>int()</w:t>
+        <w:t>int(</w:t>
+      </w:r>
+      <w:proofErr w:type="gramEnd"/>
+      <w:r>
+        <w:rPr>
+          <w:rStyle w:val="VerbatimChar"/>
+          <w:rFonts w:ascii="Arial" w:hAnsi="Arial"/>
+          <w:sz w:val="24"/>
+        </w:rPr>
+        <w:t>)</w:t>
       </w:r>
       <w:r>
         <w:rPr>
@@ -501,11 +1152,13 @@
     <w:p>
       <w:pPr>
         <w:pStyle w:val="BodyText"/>
-      </w:pPr>
-      <w:r>
-        <w:rPr>
-          <w:rFonts w:ascii="Arial" w:hAnsi="Arial"/>
-        </w:rPr>
+        <w:jc w:val="both"/>
+      </w:pPr>
+      <w:r>
+        <w:rPr>
+          <w:rFonts w:ascii="Arial" w:hAnsi="Arial"/>
+        </w:rPr>
+        <w:lastRenderedPageBreak/>
         <w:t>Following the input, the program uses a series of conditional statements to determine the applicable discount rate based on the quantity purchased. This tiered discount system is implemented as follows:</w:t>
       </w:r>
     </w:p>
@@ -516,6 +1169,7 @@
           <w:ilvl w:val="0"/>
           <w:numId w:val="4"/>
         </w:numPr>
+        <w:jc w:val="both"/>
       </w:pPr>
       <w:r>
         <w:rPr>
@@ -539,6 +1193,7 @@
           <w:ilvl w:val="0"/>
           <w:numId w:val="4"/>
         </w:numPr>
+        <w:jc w:val="both"/>
       </w:pPr>
       <w:r>
         <w:rPr>
@@ -562,6 +1217,7 @@
           <w:ilvl w:val="0"/>
           <w:numId w:val="4"/>
         </w:numPr>
+        <w:jc w:val="both"/>
       </w:pPr>
       <w:r>
         <w:rPr>
@@ -585,6 +1241,7 @@
           <w:ilvl w:val="0"/>
           <w:numId w:val="4"/>
         </w:numPr>
+        <w:jc w:val="both"/>
       </w:pPr>
       <w:r>
         <w:rPr>
@@ -608,6 +1265,7 @@
           <w:ilvl w:val="0"/>
           <w:numId w:val="4"/>
         </w:numPr>
+        <w:jc w:val="both"/>
       </w:pPr>
       <w:r>
         <w:rPr>
@@ -631,12 +1289,12 @@
           <w:ilvl w:val="0"/>
           <w:numId w:val="4"/>
         </w:numPr>
+        <w:jc w:val="both"/>
       </w:pPr>
       <w:r>
         <w:rPr>
           <w:noProof/>
         </w:rPr>
-        <w:lastRenderedPageBreak/>
         <w:drawing>
           <wp:anchor distT="0" distB="0" distL="114300" distR="114300" simplePos="0" relativeHeight="251658240" behindDoc="1" locked="0" layoutInCell="1" allowOverlap="1" wp14:anchorId="01D3A0BB" wp14:editId="3B4B396D">
             <wp:simplePos x="0" y="0"/>
@@ -711,6 +1369,7 @@
     <w:p>
       <w:pPr>
         <w:pStyle w:val="FirstParagraph"/>
+        <w:jc w:val="both"/>
       </w:pPr>
       <w:r>
         <w:rPr>
@@ -736,6 +1395,7 @@
     <w:p>
       <w:pPr>
         <w:pStyle w:val="BodyText"/>
+        <w:jc w:val="both"/>
       </w:pPr>
       <w:r>
         <w:rPr>
@@ -753,6 +1413,7 @@
     <w:p>
       <w:pPr>
         <w:pStyle w:val="BodyText"/>
+        <w:jc w:val="both"/>
         <w:rPr>
           <w:rFonts w:ascii="Arial" w:hAnsi="Arial"/>
         </w:rPr>
@@ -777,6 +1438,7 @@
         </w:rPr>
         <w:t xml:space="preserve"> block and verifying that </w:t>
       </w:r>
+      <w:proofErr w:type="spellStart"/>
       <w:r>
         <w:rPr>
           <w:rStyle w:val="VerbatimChar"/>
@@ -785,6 +1447,7 @@
         </w:rPr>
         <w:t>required_items</w:t>
       </w:r>
+      <w:proofErr w:type="spellEnd"/>
       <w:r>
         <w:rPr>
           <w:rFonts w:ascii="Arial" w:hAnsi="Arial"/>
@@ -795,11 +1458,17 @@
     <w:p>
       <w:pPr>
         <w:pStyle w:val="BodyText"/>
+        <w:jc w:val="both"/>
       </w:pPr>
     </w:p>
     <w:p>
       <w:pPr>
         <w:pStyle w:val="Heading2"/>
+        <w:jc w:val="both"/>
+        <w:rPr>
+          <w:rFonts w:ascii="Arial" w:hAnsi="Arial"/>
+          <w:sz w:val="40"/>
+        </w:rPr>
       </w:pPr>
       <w:bookmarkStart w:id="4" w:name="X0ffa6ab8c8e2b9f7de5f7b815fda4d0124a085d"/>
       <w:bookmarkEnd w:id="3"/>
@@ -808,12 +1477,26 @@
           <w:rFonts w:ascii="Arial" w:hAnsi="Arial"/>
           <w:sz w:val="40"/>
         </w:rPr>
+        <w:t>Chapter 4:</w:t>
+      </w:r>
+    </w:p>
+    <w:p>
+      <w:pPr>
+        <w:pStyle w:val="Heading2"/>
+        <w:jc w:val="both"/>
+      </w:pPr>
+      <w:r>
+        <w:rPr>
+          <w:rFonts w:ascii="Arial" w:hAnsi="Arial"/>
+          <w:sz w:val="40"/>
+        </w:rPr>
         <w:t>Calculations for Total Cost Including Taxes and Discounts</w:t>
       </w:r>
     </w:p>
     <w:p>
       <w:pPr>
         <w:pStyle w:val="FirstParagraph"/>
+        <w:jc w:val="both"/>
       </w:pPr>
       <w:r>
         <w:rPr>
@@ -825,6 +1508,7 @@
     <w:p>
       <w:pPr>
         <w:pStyle w:val="Heading3"/>
+        <w:jc w:val="both"/>
       </w:pPr>
       <w:bookmarkStart w:id="5" w:name="step-1-calculating-total-camera-cost"/>
       <w:r>
@@ -832,12 +1516,14 @@
           <w:rFonts w:ascii="Arial" w:hAnsi="Arial"/>
           <w:sz w:val="36"/>
         </w:rPr>
+        <w:lastRenderedPageBreak/>
         <w:t>Step 1: Calculating Total Camera Cost</w:t>
       </w:r>
     </w:p>
     <w:p>
       <w:pPr>
         <w:pStyle w:val="FirstParagraph"/>
+        <w:jc w:val="both"/>
       </w:pPr>
       <w:r>
         <w:rPr>
@@ -845,6 +1531,7 @@
         </w:rPr>
         <w:t>Initially, the program computes the total cost of the DSLR cameras before applying any taxes or discounts. This is done by multiplying the number of cameras requested (</w:t>
       </w:r>
+      <w:proofErr w:type="spellStart"/>
       <w:r>
         <w:rPr>
           <w:rStyle w:val="VerbatimChar"/>
@@ -853,12 +1540,14 @@
         </w:rPr>
         <w:t>required_items</w:t>
       </w:r>
+      <w:proofErr w:type="spellEnd"/>
       <w:r>
         <w:rPr>
           <w:rFonts w:ascii="Arial" w:hAnsi="Arial"/>
         </w:rPr>
         <w:t>) by the fixed unit cost (</w:t>
       </w:r>
+      <w:proofErr w:type="spellStart"/>
       <w:r>
         <w:rPr>
           <w:rStyle w:val="VerbatimChar"/>
@@ -867,6 +1556,7 @@
         </w:rPr>
         <w:t>DSLR_camera_cost</w:t>
       </w:r>
+      <w:proofErr w:type="spellEnd"/>
       <w:r>
         <w:rPr>
           <w:rFonts w:ascii="Arial" w:hAnsi="Arial"/>
@@ -877,6 +1567,7 @@
     <w:p>
       <w:pPr>
         <w:pStyle w:val="BodyText"/>
+        <w:jc w:val="both"/>
       </w:pPr>
       <w:r>
         <w:rPr>
@@ -934,6 +1625,7 @@
     <w:p>
       <w:pPr>
         <w:pStyle w:val="Heading3"/>
+        <w:jc w:val="both"/>
       </w:pPr>
       <w:bookmarkStart w:id="6" w:name="step-2-computing-sgst-and-cgst"/>
       <w:bookmarkEnd w:id="5"/>
@@ -948,6 +1640,7 @@
     <w:p>
       <w:pPr>
         <w:pStyle w:val="FirstParagraph"/>
+        <w:jc w:val="both"/>
       </w:pPr>
       <w:r>
         <w:rPr>
@@ -963,6 +1656,7 @@
           <w:ilvl w:val="0"/>
           <w:numId w:val="5"/>
         </w:numPr>
+        <w:jc w:val="both"/>
       </w:pPr>
       <w:r>
         <w:rPr>
@@ -984,7 +1678,25 @@
           <w:rFonts w:ascii="Arial" w:hAnsi="Arial"/>
           <w:sz w:val="24"/>
         </w:rPr>
-        <w:t>DSLR_SGST = DSLR_total_cost × SGST</w:t>
+        <w:t xml:space="preserve">DSLR_SGST = </w:t>
+      </w:r>
+      <w:proofErr w:type="spellStart"/>
+      <w:r>
+        <w:rPr>
+          <w:rStyle w:val="VerbatimChar"/>
+          <w:rFonts w:ascii="Arial" w:hAnsi="Arial"/>
+          <w:sz w:val="24"/>
+        </w:rPr>
+        <w:t>DSLR_total_cost</w:t>
+      </w:r>
+      <w:proofErr w:type="spellEnd"/>
+      <w:r>
+        <w:rPr>
+          <w:rStyle w:val="VerbatimChar"/>
+          <w:rFonts w:ascii="Arial" w:hAnsi="Arial"/>
+          <w:sz w:val="24"/>
+        </w:rPr>
+        <w:t xml:space="preserve"> × SGST</w:t>
       </w:r>
     </w:p>
     <w:p>
@@ -994,6 +1706,7 @@
           <w:ilvl w:val="0"/>
           <w:numId w:val="5"/>
         </w:numPr>
+        <w:jc w:val="both"/>
       </w:pPr>
       <w:r>
         <w:rPr>
@@ -1015,12 +1728,31 @@
           <w:rFonts w:ascii="Arial" w:hAnsi="Arial"/>
           <w:sz w:val="24"/>
         </w:rPr>
-        <w:t>DSLR_CGST = DSLR_total_cost × CGST</w:t>
+        <w:t xml:space="preserve">DSLR_CGST = </w:t>
+      </w:r>
+      <w:proofErr w:type="spellStart"/>
+      <w:r>
+        <w:rPr>
+          <w:rStyle w:val="VerbatimChar"/>
+          <w:rFonts w:ascii="Arial" w:hAnsi="Arial"/>
+          <w:sz w:val="24"/>
+        </w:rPr>
+        <w:t>DSLR_total_cost</w:t>
+      </w:r>
+      <w:proofErr w:type="spellEnd"/>
+      <w:r>
+        <w:rPr>
+          <w:rStyle w:val="VerbatimChar"/>
+          <w:rFonts w:ascii="Arial" w:hAnsi="Arial"/>
+          <w:sz w:val="24"/>
+        </w:rPr>
+        <w:t xml:space="preserve"> × CGST</w:t>
       </w:r>
     </w:p>
     <w:p>
       <w:pPr>
         <w:pStyle w:val="Heading3"/>
+        <w:jc w:val="both"/>
       </w:pPr>
       <w:bookmarkStart w:id="7" w:name="step-3-calculating-discount-amount"/>
       <w:bookmarkEnd w:id="6"/>
@@ -1029,13 +1761,13 @@
           <w:rFonts w:ascii="Arial" w:hAnsi="Arial"/>
           <w:sz w:val="36"/>
         </w:rPr>
-        <w:lastRenderedPageBreak/>
         <w:t>Step 3: Calculating Discount Amount</w:t>
       </w:r>
     </w:p>
     <w:p>
       <w:pPr>
         <w:pStyle w:val="FirstParagraph"/>
+        <w:jc w:val="both"/>
         <w:rPr>
           <w:rFonts w:ascii="Arial" w:hAnsi="Arial"/>
         </w:rPr>
@@ -1050,6 +1782,7 @@
     <w:p>
       <w:pPr>
         <w:pStyle w:val="BodyText"/>
+        <w:jc w:val="both"/>
       </w:pPr>
       <w:r>
         <w:rPr>
@@ -1101,6 +1834,7 @@
     <w:p>
       <w:pPr>
         <w:pStyle w:val="Heading3"/>
+        <w:jc w:val="both"/>
       </w:pPr>
       <w:bookmarkStart w:id="8" w:name="step-4-deriving-the-total-payable-amount"/>
       <w:bookmarkEnd w:id="7"/>
@@ -1115,6 +1849,7 @@
     <w:p>
       <w:pPr>
         <w:pStyle w:val="FirstParagraph"/>
+        <w:jc w:val="both"/>
       </w:pPr>
       <w:r>
         <w:rPr>
@@ -1126,6 +1861,7 @@
     <w:p>
       <w:pPr>
         <w:pStyle w:val="BodyText"/>
+        <w:jc w:val="both"/>
       </w:pPr>
       <w:r>
         <w:rPr>
@@ -1137,6 +1873,7 @@
     <w:p>
       <w:pPr>
         <w:pStyle w:val="BodyText"/>
+        <w:jc w:val="both"/>
         <w:rPr>
           <w:rFonts w:ascii="Arial" w:hAnsi="Arial"/>
         </w:rPr>
@@ -1151,6 +1888,7 @@
     <w:p>
       <w:pPr>
         <w:pStyle w:val="BodyText"/>
+        <w:jc w:val="both"/>
       </w:pPr>
       <w:r>
         <w:rPr>
@@ -1202,21 +1940,50 @@
     <w:p>
       <w:pPr>
         <w:pStyle w:val="Heading2"/>
+        <w:jc w:val="both"/>
+        <w:rPr>
+          <w:rFonts w:ascii="Arial" w:hAnsi="Arial"/>
+          <w:sz w:val="40"/>
+        </w:rPr>
       </w:pPr>
       <w:bookmarkStart w:id="9" w:name="output-and-billing-summary-presentation"/>
       <w:bookmarkEnd w:id="4"/>
       <w:bookmarkEnd w:id="8"/>
-      <w:r>
+    </w:p>
+    <w:p>
+      <w:pPr>
+        <w:pStyle w:val="Heading2"/>
+        <w:jc w:val="both"/>
         <w:rPr>
           <w:rFonts w:ascii="Arial" w:hAnsi="Arial"/>
           <w:sz w:val="40"/>
         </w:rPr>
+      </w:pPr>
+      <w:r>
+        <w:rPr>
+          <w:rFonts w:ascii="Arial" w:hAnsi="Arial"/>
+          <w:sz w:val="40"/>
+        </w:rPr>
+        <w:t>Chapter 5:</w:t>
+      </w:r>
+    </w:p>
+    <w:p>
+      <w:pPr>
+        <w:pStyle w:val="Heading2"/>
+        <w:jc w:val="both"/>
+      </w:pPr>
+      <w:r>
+        <w:rPr>
+          <w:rFonts w:ascii="Arial" w:hAnsi="Arial"/>
+          <w:sz w:val="40"/>
+        </w:rPr>
         <w:t>Output and Billing Summary Presentation</w:t>
       </w:r>
     </w:p>
     <w:p>
       <w:pPr>
         <w:pStyle w:val="FirstParagraph"/>
+        <w:jc w:val="both"/>
       </w:pPr>
       <w:r>
         <w:rPr>
@@ -1224,24 +1991,42 @@
         </w:rPr>
         <w:t xml:space="preserve">After completing all calculations, the program presents a clear and organized billing summary to the user through a series of </w:t>
       </w:r>
+      <w:proofErr w:type="gramStart"/>
       <w:r>
         <w:rPr>
           <w:rStyle w:val="VerbatimChar"/>
           <w:rFonts w:ascii="Arial" w:hAnsi="Arial"/>
           <w:sz w:val="24"/>
         </w:rPr>
-        <w:t>print()</w:t>
-      </w:r>
-      <w:r>
-        <w:rPr>
-          <w:rFonts w:ascii="Arial" w:hAnsi="Arial"/>
-        </w:rPr>
-        <w:t xml:space="preserve"> statements. This output serves as the final communication of the transaction details, ensuring the customer understands the cost breakdown before making a payment.</w:t>
+        <w:t>print(</w:t>
+      </w:r>
+      <w:proofErr w:type="gramEnd"/>
+      <w:r>
+        <w:rPr>
+          <w:rStyle w:val="VerbatimChar"/>
+          <w:rFonts w:ascii="Arial" w:hAnsi="Arial"/>
+          <w:sz w:val="24"/>
+        </w:rPr>
+        <w:t>)</w:t>
+      </w:r>
+      <w:r>
+        <w:rPr>
+          <w:rFonts w:ascii="Arial" w:hAnsi="Arial"/>
+        </w:rPr>
+        <w:t xml:space="preserve"> statements. This output serves as the final </w:t>
+      </w:r>
+      <w:r>
+        <w:rPr>
+          <w:rFonts w:ascii="Arial" w:hAnsi="Arial"/>
+        </w:rPr>
+        <w:lastRenderedPageBreak/>
+        <w:t>communication of the transaction details, ensuring the customer understands the cost breakdown before making a payment.</w:t>
       </w:r>
     </w:p>
     <w:p>
       <w:pPr>
         <w:pStyle w:val="BodyText"/>
+        <w:jc w:val="both"/>
       </w:pPr>
       <w:r>
         <w:rPr>
@@ -1253,19 +2038,31 @@
     <w:p>
       <w:pPr>
         <w:pStyle w:val="SourceCode"/>
-      </w:pPr>
+        <w:jc w:val="both"/>
+      </w:pPr>
+      <w:proofErr w:type="gramStart"/>
       <w:r>
         <w:rPr>
           <w:rStyle w:val="VerbatimChar"/>
           <w:rFonts w:ascii="Courier New" w:hAnsi="Courier New"/>
           <w:sz w:val="20"/>
         </w:rPr>
-        <w:t>print("------------ Billing Summary --------------------")</w:t>
+        <w:t>print(</w:t>
+      </w:r>
+      <w:proofErr w:type="gramEnd"/>
+      <w:r>
+        <w:rPr>
+          <w:rStyle w:val="VerbatimChar"/>
+          <w:rFonts w:ascii="Courier New" w:hAnsi="Courier New"/>
+          <w:sz w:val="20"/>
+        </w:rPr>
+        <w:t>"------------ Billing Summary --------------------")</w:t>
       </w:r>
     </w:p>
     <w:p>
       <w:pPr>
         <w:pStyle w:val="FirstParagraph"/>
+        <w:jc w:val="both"/>
       </w:pPr>
       <w:r>
         <w:rPr>
@@ -1277,6 +2074,7 @@
     <w:p>
       <w:pPr>
         <w:pStyle w:val="BodyText"/>
+        <w:jc w:val="both"/>
       </w:pPr>
       <w:r>
         <w:rPr>
@@ -1306,6 +2104,7 @@
           <w:ilvl w:val="0"/>
           <w:numId w:val="6"/>
         </w:numPr>
+        <w:jc w:val="both"/>
       </w:pPr>
       <w:r>
         <w:rPr>
@@ -1329,6 +2128,7 @@
           <w:ilvl w:val="0"/>
           <w:numId w:val="6"/>
         </w:numPr>
+        <w:jc w:val="both"/>
       </w:pPr>
       <w:r>
         <w:rPr>
@@ -1352,6 +2152,7 @@
           <w:ilvl w:val="0"/>
           <w:numId w:val="6"/>
         </w:numPr>
+        <w:jc w:val="both"/>
       </w:pPr>
       <w:r>
         <w:rPr>
@@ -1375,6 +2176,7 @@
           <w:ilvl w:val="0"/>
           <w:numId w:val="6"/>
         </w:numPr>
+        <w:jc w:val="both"/>
       </w:pPr>
       <w:r>
         <w:rPr>
@@ -1398,6 +2200,7 @@
           <w:ilvl w:val="0"/>
           <w:numId w:val="6"/>
         </w:numPr>
+        <w:jc w:val="both"/>
       </w:pPr>
       <w:r>
         <w:rPr>
@@ -1418,12 +2221,12 @@
       <w:pPr>
         <w:pStyle w:val="Compact"/>
         <w:ind w:left="720"/>
+        <w:jc w:val="both"/>
       </w:pPr>
       <w:r>
         <w:rPr>
           <w:noProof/>
         </w:rPr>
-        <w:lastRenderedPageBreak/>
         <w:drawing>
           <wp:inline distT="0" distB="0" distL="0" distR="0" wp14:anchorId="0A7FD5C6" wp14:editId="0D8710C9">
             <wp:extent cx="5441152" cy="1760373"/>
@@ -1470,6 +2273,7 @@
     <w:p>
       <w:pPr>
         <w:pStyle w:val="FirstParagraph"/>
+        <w:jc w:val="both"/>
       </w:pPr>
       <w:r>
         <w:rPr>
@@ -1481,69 +2285,194 @@
     <w:p>
       <w:pPr>
         <w:pStyle w:val="SourceCode"/>
-      </w:pPr>
+        <w:jc w:val="both"/>
+      </w:pPr>
+      <w:proofErr w:type="gramStart"/>
       <w:r>
         <w:rPr>
           <w:rStyle w:val="VerbatimChar"/>
           <w:rFonts w:ascii="Courier New" w:hAnsi="Courier New"/>
           <w:sz w:val="20"/>
         </w:rPr>
-        <w:t>print("     Discount Applied(" ,discount,") : ₹",DSLR_discount_amount)</w:t>
-      </w:r>
-    </w:p>
-    <w:p>
-      <w:pPr>
-        <w:pStyle w:val="FirstParagraph"/>
-      </w:pPr>
-      <w:r>
-        <w:rPr>
-          <w:rFonts w:ascii="Arial" w:hAnsi="Arial"/>
-        </w:rPr>
-        <w:t>Though this method is straightforward, displaying the discount rate as a decimal (e.g., 0.05) could be confusing for some users; converting it to a percentage format (like "5%") would improve clarity.</w:t>
-      </w:r>
-    </w:p>
-    <w:p>
-      <w:pPr>
-        <w:pStyle w:val="BodyText"/>
-      </w:pPr>
-      <w:r>
-        <w:rPr>
-          <w:rFonts w:ascii="Arial" w:hAnsi="Arial"/>
-        </w:rPr>
-        <w:t>Finally, the billing summary is concluded with a visually distinct separator and a polite thank-you message:</w:t>
-      </w:r>
-    </w:p>
-    <w:p>
-      <w:pPr>
-        <w:pStyle w:val="SourceCode"/>
-      </w:pPr>
+        <w:t>print(</w:t>
+      </w:r>
+      <w:proofErr w:type="gramEnd"/>
       <w:r>
         <w:rPr>
           <w:rStyle w:val="VerbatimChar"/>
           <w:rFonts w:ascii="Courier New" w:hAnsi="Courier New"/>
           <w:sz w:val="20"/>
         </w:rPr>
-        <w:t>print("-------------------------------------------------")</w:t>
-      </w:r>
-      <w:r>
-        <w:rPr>
-          <w:rFonts w:ascii="Courier New" w:hAnsi="Courier New"/>
-          <w:sz w:val="20"/>
-        </w:rPr>
-        <w:br/>
-      </w:r>
+        <w:t xml:space="preserve">"     Discount </w:t>
+      </w:r>
+      <w:proofErr w:type="gramStart"/>
       <w:r>
         <w:rPr>
           <w:rStyle w:val="VerbatimChar"/>
           <w:rFonts w:ascii="Courier New" w:hAnsi="Courier New"/>
           <w:sz w:val="20"/>
         </w:rPr>
-        <w:t>print(".&lt;.&lt;.&lt;    THANK_YOU AND VISIT_AGAIN    &gt;.&gt;.&gt;.")</w:t>
+        <w:t>Applied(" ,discount</w:t>
+      </w:r>
+      <w:proofErr w:type="gramEnd"/>
+      <w:r>
+        <w:rPr>
+          <w:rStyle w:val="VerbatimChar"/>
+          <w:rFonts w:ascii="Courier New" w:hAnsi="Courier New"/>
+          <w:sz w:val="20"/>
+        </w:rPr>
+        <w:t>,"</w:t>
+      </w:r>
+      <w:proofErr w:type="gramStart"/>
+      <w:r>
+        <w:rPr>
+          <w:rStyle w:val="VerbatimChar"/>
+          <w:rFonts w:ascii="Courier New" w:hAnsi="Courier New"/>
+          <w:sz w:val="20"/>
+        </w:rPr>
+        <w:t>) :</w:t>
+      </w:r>
+      <w:proofErr w:type="gramEnd"/>
+      <w:r>
+        <w:rPr>
+          <w:rStyle w:val="VerbatimChar"/>
+          <w:rFonts w:ascii="Courier New" w:hAnsi="Courier New"/>
+          <w:sz w:val="20"/>
+        </w:rPr>
+        <w:t xml:space="preserve"> ₹</w:t>
+      </w:r>
+      <w:proofErr w:type="gramStart"/>
+      <w:r>
+        <w:rPr>
+          <w:rStyle w:val="VerbatimChar"/>
+          <w:rFonts w:ascii="Courier New" w:hAnsi="Courier New"/>
+          <w:sz w:val="20"/>
+        </w:rPr>
+        <w:t>",</w:t>
+      </w:r>
+      <w:proofErr w:type="spellStart"/>
+      <w:r>
+        <w:rPr>
+          <w:rStyle w:val="VerbatimChar"/>
+          <w:rFonts w:ascii="Courier New" w:hAnsi="Courier New"/>
+          <w:sz w:val="20"/>
+        </w:rPr>
+        <w:t>DSLR</w:t>
+      </w:r>
+      <w:proofErr w:type="gramEnd"/>
+      <w:r>
+        <w:rPr>
+          <w:rStyle w:val="VerbatimChar"/>
+          <w:rFonts w:ascii="Courier New" w:hAnsi="Courier New"/>
+          <w:sz w:val="20"/>
+        </w:rPr>
+        <w:t>_discount_amount</w:t>
+      </w:r>
+      <w:proofErr w:type="spellEnd"/>
+      <w:r>
+        <w:rPr>
+          <w:rStyle w:val="VerbatimChar"/>
+          <w:rFonts w:ascii="Courier New" w:hAnsi="Courier New"/>
+          <w:sz w:val="20"/>
+        </w:rPr>
+        <w:t>)</w:t>
       </w:r>
     </w:p>
     <w:p>
       <w:pPr>
         <w:pStyle w:val="FirstParagraph"/>
+        <w:jc w:val="both"/>
+      </w:pPr>
+      <w:r>
+        <w:rPr>
+          <w:rFonts w:ascii="Arial" w:hAnsi="Arial"/>
+        </w:rPr>
+        <w:t>Though this method is straightforward, displaying the discount rate as a decimal (e.g., 0.05) could be confusing for some users; converting it to a percentage format (like "5%") would improve clarity.</w:t>
+      </w:r>
+    </w:p>
+    <w:p>
+      <w:pPr>
+        <w:pStyle w:val="BodyText"/>
+        <w:jc w:val="both"/>
+      </w:pPr>
+      <w:r>
+        <w:rPr>
+          <w:rFonts w:ascii="Arial" w:hAnsi="Arial"/>
+        </w:rPr>
+        <w:t>Finally, the billing summary is concluded with a visually distinct separator and a polite thank-you message:</w:t>
+      </w:r>
+    </w:p>
+    <w:p>
+      <w:pPr>
+        <w:pStyle w:val="SourceCode"/>
+        <w:jc w:val="both"/>
+      </w:pPr>
+      <w:proofErr w:type="gramStart"/>
+      <w:r>
+        <w:rPr>
+          <w:rStyle w:val="VerbatimChar"/>
+          <w:rFonts w:ascii="Courier New" w:hAnsi="Courier New"/>
+          <w:sz w:val="20"/>
+        </w:rPr>
+        <w:t>print(</w:t>
+      </w:r>
+      <w:proofErr w:type="gramEnd"/>
+      <w:r>
+        <w:rPr>
+          <w:rStyle w:val="VerbatimChar"/>
+          <w:rFonts w:ascii="Courier New" w:hAnsi="Courier New"/>
+          <w:sz w:val="20"/>
+        </w:rPr>
+        <w:t>"-------------------------------------------------")</w:t>
+      </w:r>
+      <w:r>
+        <w:rPr>
+          <w:rFonts w:ascii="Courier New" w:hAnsi="Courier New"/>
+          <w:sz w:val="20"/>
+        </w:rPr>
+        <w:br/>
+      </w:r>
+      <w:proofErr w:type="gramStart"/>
+      <w:r>
+        <w:rPr>
+          <w:rStyle w:val="VerbatimChar"/>
+          <w:rFonts w:ascii="Courier New" w:hAnsi="Courier New"/>
+          <w:sz w:val="20"/>
+        </w:rPr>
+        <w:t>print(</w:t>
+      </w:r>
+      <w:proofErr w:type="gramEnd"/>
+      <w:r>
+        <w:rPr>
+          <w:rStyle w:val="VerbatimChar"/>
+          <w:rFonts w:ascii="Courier New" w:hAnsi="Courier New"/>
+          <w:sz w:val="20"/>
+        </w:rPr>
+        <w:t>".&lt;.</w:t>
+      </w:r>
+      <w:proofErr w:type="gramStart"/>
+      <w:r>
+        <w:rPr>
+          <w:rStyle w:val="VerbatimChar"/>
+          <w:rFonts w:ascii="Courier New" w:hAnsi="Courier New"/>
+          <w:sz w:val="20"/>
+        </w:rPr>
+        <w:t>&lt;.&lt;</w:t>
+      </w:r>
+      <w:proofErr w:type="gramEnd"/>
+      <w:r>
+        <w:rPr>
+          <w:rStyle w:val="VerbatimChar"/>
+          <w:rFonts w:ascii="Courier New" w:hAnsi="Courier New"/>
+          <w:sz w:val="20"/>
+        </w:rPr>
+        <w:t xml:space="preserve">    THANK_YOU AND VISIT_AGAIN    &gt;.&gt;.&gt;.")</w:t>
+      </w:r>
+    </w:p>
+    <w:p>
+      <w:pPr>
+        <w:pStyle w:val="FirstParagraph"/>
+        <w:jc w:val="both"/>
       </w:pPr>
       <w:r>
         <w:rPr>
@@ -1555,8 +2484,36 @@
     <w:p>
       <w:pPr>
         <w:pStyle w:val="Heading3"/>
+        <w:jc w:val="both"/>
+        <w:rPr>
+          <w:rFonts w:ascii="Arial" w:hAnsi="Arial"/>
+          <w:sz w:val="36"/>
+        </w:rPr>
       </w:pPr>
       <w:bookmarkStart w:id="10" w:name="potential-enhancements"/>
+    </w:p>
+    <w:p>
+      <w:pPr>
+        <w:pStyle w:val="Heading3"/>
+        <w:jc w:val="both"/>
+        <w:rPr>
+          <w:rFonts w:ascii="Arial" w:hAnsi="Arial"/>
+          <w:sz w:val="36"/>
+        </w:rPr>
+      </w:pPr>
+      <w:r>
+        <w:rPr>
+          <w:rFonts w:ascii="Arial" w:hAnsi="Arial"/>
+          <w:sz w:val="36"/>
+        </w:rPr>
+        <w:t>Chapter 6:</w:t>
+      </w:r>
+    </w:p>
+    <w:p>
+      <w:pPr>
+        <w:pStyle w:val="Heading3"/>
+        <w:jc w:val="both"/>
+      </w:pPr>
       <w:r>
         <w:rPr>
           <w:rFonts w:ascii="Arial" w:hAnsi="Arial"/>
@@ -1572,6 +2529,7 @@
           <w:ilvl w:val="0"/>
           <w:numId w:val="7"/>
         </w:numPr>
+        <w:jc w:val="both"/>
       </w:pPr>
       <w:r>
         <w:rPr>
@@ -1587,27 +2545,53 @@
         </w:rPr>
         <w:t xml:space="preserve"> Formatting monetary values to two decimal places would look more professional, using Python’s </w:t>
       </w:r>
+      <w:proofErr w:type="gramStart"/>
       <w:r>
         <w:rPr>
           <w:rStyle w:val="VerbatimChar"/>
           <w:rFonts w:ascii="Arial" w:hAnsi="Arial"/>
           <w:sz w:val="24"/>
         </w:rPr>
-        <w:t>format()</w:t>
-      </w:r>
-      <w:r>
-        <w:rPr>
-          <w:rFonts w:ascii="Arial" w:hAnsi="Arial"/>
-        </w:rPr>
-        <w:t xml:space="preserve"> or f-strings with </w:t>
-      </w:r>
+        <w:t>format(</w:t>
+      </w:r>
+      <w:proofErr w:type="gramEnd"/>
       <w:r>
         <w:rPr>
           <w:rStyle w:val="VerbatimChar"/>
           <w:rFonts w:ascii="Arial" w:hAnsi="Arial"/>
           <w:sz w:val="24"/>
         </w:rPr>
-        <w:t>:.2f</w:t>
+        <w:t>)</w:t>
+      </w:r>
+      <w:r>
+        <w:rPr>
+          <w:rFonts w:ascii="Arial" w:hAnsi="Arial"/>
+        </w:rPr>
+        <w:t xml:space="preserve"> or f-strings </w:t>
+      </w:r>
+      <w:proofErr w:type="gramStart"/>
+      <w:r>
+        <w:rPr>
+          <w:rFonts w:ascii="Arial" w:hAnsi="Arial"/>
+        </w:rPr>
+        <w:t xml:space="preserve">with </w:t>
+      </w:r>
+      <w:r>
+        <w:rPr>
+          <w:rStyle w:val="VerbatimChar"/>
+          <w:rFonts w:ascii="Arial" w:hAnsi="Arial"/>
+          <w:sz w:val="24"/>
+        </w:rPr>
+        <w:t>:</w:t>
+      </w:r>
+      <w:proofErr w:type="gramEnd"/>
+      <w:r>
+        <w:rPr>
+          <w:rStyle w:val="VerbatimChar"/>
+          <w:rFonts w:ascii="Arial" w:hAnsi="Arial"/>
+          <w:sz w:val="24"/>
+        </w:rPr>
+        <w:t>.2f</w:t>
       </w:r>
       <w:r>
         <w:rPr>
@@ -1623,6 +2607,7 @@
           <w:ilvl w:val="0"/>
           <w:numId w:val="7"/>
         </w:numPr>
+        <w:jc w:val="both"/>
       </w:pPr>
       <w:r>
         <w:rPr>
@@ -1646,6 +2631,7 @@
           <w:ilvl w:val="0"/>
           <w:numId w:val="7"/>
         </w:numPr>
+        <w:jc w:val="both"/>
       </w:pPr>
       <w:r>
         <w:rPr>
@@ -1665,6 +2651,7 @@
     <w:p>
       <w:pPr>
         <w:pStyle w:val="FirstParagraph"/>
+        <w:jc w:val="both"/>
         <w:rPr>
           <w:rFonts w:ascii="Arial" w:hAnsi="Arial"/>
         </w:rPr>
@@ -1687,6 +2674,16 @@
     </w:p>
     <w:p>
       <w:pPr>
+        <w:pStyle w:val="BodyText"/>
+      </w:pPr>
+    </w:p>
+    <w:p>
+      <w:pPr>
+        <w:pStyle w:val="BodyText"/>
+      </w:pPr>
+    </w:p>
+    <w:p>
+      <w:pPr>
         <w:pStyle w:val="Heading1"/>
         <w:rPr>
           <w:sz w:val="44"/>
@@ -1699,8 +2696,24 @@
           <w:szCs w:val="44"/>
         </w:rPr>
         <w:lastRenderedPageBreak/>
-        <w:t>Total Code</w:t>
-      </w:r>
+        <w:t xml:space="preserve">Total </w:t>
+      </w:r>
+      <w:proofErr w:type="gramStart"/>
+      <w:r>
+        <w:rPr>
+          <w:sz w:val="44"/>
+          <w:szCs w:val="44"/>
+        </w:rPr>
+        <w:t>Code</w:t>
+      </w:r>
+      <w:r>
+        <w:rPr>
+          <w:sz w:val="44"/>
+          <w:szCs w:val="44"/>
+        </w:rPr>
+        <w:t xml:space="preserve"> :</w:t>
+      </w:r>
+      <w:proofErr w:type="gramEnd"/>
     </w:p>
     <w:p>
       <w:pPr>
@@ -1711,8 +2724,8 @@
           <w:noProof/>
         </w:rPr>
         <w:drawing>
-          <wp:inline distT="0" distB="0" distL="0" distR="0" wp14:anchorId="7F29D356" wp14:editId="57127727">
-            <wp:extent cx="5943600" cy="6943090"/>
+          <wp:inline distT="0" distB="0" distL="0" distR="0" wp14:anchorId="7F29D356" wp14:editId="14389FCA">
+            <wp:extent cx="5185837" cy="6057900"/>
             <wp:effectExtent l="0" t="0" r="0" b="0"/>
             <wp:docPr id="962646927" name="Picture 7"/>
             <wp:cNvGraphicFramePr>
@@ -1740,7 +2753,7 @@
                   <pic:spPr>
                     <a:xfrm>
                       <a:off x="0" y="0"/>
-                      <a:ext cx="5943600" cy="6943090"/>
+                      <a:ext cx="5190457" cy="6063297"/>
                     </a:xfrm>
                     <a:prstGeom prst="rect">
                       <a:avLst/>
@@ -1761,9 +2774,8 @@
         <w:rPr>
           <w:noProof/>
         </w:rPr>
-        <w:lastRenderedPageBreak/>
         <w:drawing>
-          <wp:inline distT="0" distB="0" distL="0" distR="0" wp14:anchorId="6A68C0CD" wp14:editId="4FB96AE3">
+          <wp:inline distT="0" distB="0" distL="0" distR="0" wp14:anchorId="6EFF837E" wp14:editId="5B645E26">
             <wp:extent cx="5570703" cy="823031"/>
             <wp:effectExtent l="0" t="0" r="0" b="0"/>
             <wp:docPr id="322921114" name="Picture 8"/>
@@ -1813,27 +2825,109 @@
           <w:szCs w:val="48"/>
         </w:rPr>
       </w:pPr>
-      <w:proofErr w:type="spellStart"/>
       <w:r>
         <w:rPr>
           <w:sz w:val="48"/>
           <w:szCs w:val="48"/>
         </w:rPr>
-        <w:t>Github</w:t>
-      </w:r>
-      <w:proofErr w:type="spellEnd"/>
+        <w:lastRenderedPageBreak/>
+        <w:t xml:space="preserve">Sample </w:t>
+      </w:r>
+      <w:proofErr w:type="gramStart"/>
       <w:r>
         <w:rPr>
           <w:sz w:val="48"/>
           <w:szCs w:val="48"/>
         </w:rPr>
-        <w:t xml:space="preserve"> Repository Link</w:t>
-      </w:r>
-      <w:r>
+        <w:t>Output :</w:t>
+      </w:r>
+      <w:proofErr w:type="gramEnd"/>
+    </w:p>
+    <w:p>
+      <w:pPr>
+        <w:pStyle w:val="BodyText"/>
+      </w:pPr>
+      <w:r>
+        <w:rPr>
+          <w:noProof/>
+        </w:rPr>
+        <w:drawing>
+          <wp:inline distT="0" distB="0" distL="0" distR="0" wp14:anchorId="49C314CE" wp14:editId="012F4AD6">
+            <wp:extent cx="5943600" cy="1904365"/>
+            <wp:effectExtent l="0" t="0" r="0" b="635"/>
+            <wp:docPr id="1375937492" name="Picture 1"/>
+            <wp:cNvGraphicFramePr>
+              <a:graphicFrameLocks xmlns:a="http://schemas.openxmlformats.org/drawingml/2006/main" noChangeAspect="1"/>
+            </wp:cNvGraphicFramePr>
+            <a:graphic xmlns:a="http://schemas.openxmlformats.org/drawingml/2006/main">
+              <a:graphicData uri="http://schemas.openxmlformats.org/drawingml/2006/picture">
+                <pic:pic xmlns:pic="http://schemas.openxmlformats.org/drawingml/2006/picture">
+                  <pic:nvPicPr>
+                    <pic:cNvPr id="1375937492" name="Picture 1375937492"/>
+                    <pic:cNvPicPr/>
+                  </pic:nvPicPr>
+                  <pic:blipFill>
+                    <a:blip r:embed="rId15">
+                      <a:extLst>
+                        <a:ext uri="{28A0092B-C50C-407E-A947-70E740481C1C}">
+                          <a14:useLocalDpi xmlns:a14="http://schemas.microsoft.com/office/drawing/2010/main" val="0"/>
+                        </a:ext>
+                      </a:extLst>
+                    </a:blip>
+                    <a:stretch>
+                      <a:fillRect/>
+                    </a:stretch>
+                  </pic:blipFill>
+                  <pic:spPr>
+                    <a:xfrm>
+                      <a:off x="0" y="0"/>
+                      <a:ext cx="5943600" cy="1904365"/>
+                    </a:xfrm>
+                    <a:prstGeom prst="rect">
+                      <a:avLst/>
+                    </a:prstGeom>
+                  </pic:spPr>
+                </pic:pic>
+              </a:graphicData>
+            </a:graphic>
+          </wp:inline>
+        </w:drawing>
+      </w:r>
+    </w:p>
+    <w:p>
+      <w:pPr>
+        <w:pStyle w:val="Heading1"/>
         <w:rPr>
           <w:sz w:val="48"/>
           <w:szCs w:val="48"/>
         </w:rPr>
+      </w:pPr>
+      <w:r>
+        <w:rPr>
+          <w:sz w:val="48"/>
+          <w:szCs w:val="48"/>
+        </w:rPr>
+        <w:t>GitHub</w:t>
+      </w:r>
+      <w:r>
+        <w:rPr>
+          <w:sz w:val="48"/>
+          <w:szCs w:val="48"/>
+        </w:rPr>
+        <w:t xml:space="preserve"> Repository Link</w:t>
+      </w:r>
+      <w:r>
+        <w:rPr>
+          <w:sz w:val="48"/>
+          <w:szCs w:val="48"/>
+        </w:rPr>
+        <w:t xml:space="preserve"> </w:t>
+      </w:r>
+      <w:r>
+        <w:rPr>
+          <w:sz w:val="48"/>
+          <w:szCs w:val="48"/>
+        </w:rPr>
         <w:t>:</w:t>
       </w:r>
     </w:p>
@@ -1854,6 +2948,7 @@
       </w:r>
     </w:p>
     <w:sectPr>
+      <w:footerReference w:type="default" r:id="rId16"/>
       <w:pgSz w:w="12240" w:h="15840"/>
       <w:pgMar w:top="1440" w:right="1440" w:bottom="1440" w:left="1440" w:header="720" w:footer="720" w:gutter="0"/>
       <w:pgBorders w:offsetFrom="page">
@@ -1891,6 +2986,60 @@
     </w:p>
   </w:endnote>
 </w:endnotes>
+</file>
+
+<file path=word/footer1.xml><?xml version="1.0" encoding="utf-8"?>
+<w:ftr xmlns:wpc="http://schemas.microsoft.com/office/word/2010/wordprocessingCanvas" xmlns:cx="http://schemas.microsoft.com/office/drawing/2014/chartex" xmlns:cx1="http://schemas.microsoft.com/office/drawing/2015/9/8/chartex" xmlns:cx2="http://schemas.microsoft.com/office/drawing/2015/10/21/chartex" xmlns:cx3="http://schemas.microsoft.com/office/drawing/2016/5/9/chartex" xmlns:cx4="http://schemas.microsoft.com/office/drawing/2016/5/10/chartex" xmlns:cx5="http://schemas.microsoft.com/office/drawing/2016/5/11/chartex" xmlns:cx6="http://schemas.microsoft.com/office/drawing/2016/5/12/chartex" xmlns:cx7="http://schemas.microsoft.com/office/drawing/2016/5/13/chartex" xmlns:cx8="http://schemas.microsoft.com/office/drawing/2016/5/14/chartex" xmlns:mc="http://schemas.openxmlformats.org/markup-compatibility/2006" xmlns:aink="http://schemas.microsoft.com/office/drawing/2016/ink" xmlns:am3d="http://schemas.microsoft.com/office/drawing/2017/model3d" xmlns:o="urn:schemas-microsoft-com:office:office" xmlns:oel="http://schemas.microsoft.com/office/2019/extlst" xmlns:r="http://schemas.openxmlformats.org/officeDocument/2006/relationships" xmlns:m="http://schemas.openxmlformats.org/officeDocument/2006/math" xmlns:v="urn:schemas-microsoft-com:vml" xmlns:wp14="http://schemas.microsoft.com/office/word/2010/wordprocessingDrawing" xmlns:wp="http://schemas.openxmlformats.org/drawingml/2006/wordprocessingDrawing" xmlns:w10="urn:schemas-microsoft-com:office:word" xmlns:w="http://schemas.openxmlformats.org/wordprocessingml/2006/main" xmlns:w14="http://schemas.microsoft.com/office/word/2010/wordml" xmlns:w15="http://schemas.microsoft.com/office/word/2012/wordml" xmlns:w16cex="http://schemas.microsoft.com/office/word/2018/wordml/cex" xmlns:w16cid="http://schemas.microsoft.com/office/word/2016/wordml/cid" xmlns:w16="http://schemas.microsoft.com/office/word/2018/wordml" xmlns:w16du="http://schemas.microsoft.com/office/word/2023/wordml/word16du" xmlns:w16sdtdh="http://schemas.microsoft.com/office/word/2020/wordml/sdtdatahash" xmlns:w16sdtfl="http://schemas.microsoft.com/office/word/2024/wordml/sdtformatlock" xmlns:w16se="http://schemas.microsoft.com/office/word/2015/wordml/symex" xmlns:wpg="http://schemas.microsoft.com/office/word/2010/wordprocessingGroup" xmlns:wpi="http://schemas.microsoft.com/office/word/2010/wordprocessingInk" xmlns:wne="http://schemas.microsoft.com/office/word/2006/wordml" xmlns:wps="http://schemas.microsoft.com/office/word/2010/wordprocessingShape" mc:Ignorable="w14 w15 w16se w16cid w16 w16cex w16sdtdh w16sdtfl w16du wp14">
+  <w:sdt>
+    <w:sdtPr>
+      <w:id w:val="-1015146367"/>
+      <w:docPartObj>
+        <w:docPartGallery w:val="Page Numbers (Bottom of Page)"/>
+        <w:docPartUnique/>
+      </w:docPartObj>
+    </w:sdtPr>
+    <w:sdtContent>
+      <w:p>
+        <w:pPr>
+          <w:pStyle w:val="Footer"/>
+          <w:jc w:val="right"/>
+        </w:pPr>
+        <w:r>
+          <w:t xml:space="preserve">Page | </w:t>
+        </w:r>
+        <w:r>
+          <w:fldChar w:fldCharType="begin"/>
+        </w:r>
+        <w:r>
+          <w:instrText xml:space="preserve"> PAGE   \* MERGEFORMAT </w:instrText>
+        </w:r>
+        <w:r>
+          <w:fldChar w:fldCharType="separate"/>
+        </w:r>
+        <w:r>
+          <w:rPr>
+            <w:noProof/>
+          </w:rPr>
+          <w:t>2</w:t>
+        </w:r>
+        <w:r>
+          <w:rPr>
+            <w:noProof/>
+          </w:rPr>
+          <w:fldChar w:fldCharType="end"/>
+        </w:r>
+        <w:r>
+          <w:t xml:space="preserve"> </w:t>
+        </w:r>
+      </w:p>
+    </w:sdtContent>
+  </w:sdt>
+  <w:p>
+    <w:pPr>
+      <w:pStyle w:val="Footer"/>
+    </w:pPr>
+  </w:p>
+</w:ftr>
 </file>
 
 <file path=word/footnotes.xml><?xml version="1.0" encoding="utf-8"?>
@@ -2110,6 +3259,7 @@
     </w:pPrDefault>
   </w:docDefaults>
   <w:latentStyles w:defLockedState="0" w:defUIPriority="0" w:defSemiHidden="0" w:defUnhideWhenUsed="0" w:defQFormat="0" w:count="376">
+    <w:lsdException w:name="footer" w:uiPriority="99"/>
     <w:lsdException w:name="Normal Table" w:semiHidden="1" w:unhideWhenUsed="1"/>
     <w:lsdException w:name="Table Simple 1" w:semiHidden="1" w:unhideWhenUsed="1"/>
     <w:lsdException w:name="Table Simple 2" w:semiHidden="1" w:unhideWhenUsed="1"/>
@@ -3098,6 +4248,46 @@
       <w:rFonts w:ascii="Consolas" w:hAnsi="Consolas"/>
       <w:sz w:val="22"/>
     </w:rPr>
+  </w:style>
+  <w:style w:type="paragraph" w:styleId="Header">
+    <w:name w:val="header"/>
+    <w:basedOn w:val="Normal"/>
+    <w:link w:val="HeaderChar"/>
+    <w:rsid w:val="00472B0E"/>
+    <w:pPr>
+      <w:tabs>
+        <w:tab w:val="center" w:pos="4680"/>
+        <w:tab w:val="right" w:pos="9360"/>
+      </w:tabs>
+      <w:spacing w:after="0"/>
+    </w:pPr>
+  </w:style>
+  <w:style w:type="character" w:customStyle="1" w:styleId="HeaderChar">
+    <w:name w:val="Header Char"/>
+    <w:basedOn w:val="DefaultParagraphFont"/>
+    <w:link w:val="Header"/>
+    <w:rsid w:val="00472B0E"/>
+  </w:style>
+  <w:style w:type="paragraph" w:styleId="Footer">
+    <w:name w:val="footer"/>
+    <w:basedOn w:val="Normal"/>
+    <w:link w:val="FooterChar"/>
+    <w:uiPriority w:val="99"/>
+    <w:rsid w:val="00472B0E"/>
+    <w:pPr>
+      <w:tabs>
+        <w:tab w:val="center" w:pos="4680"/>
+        <w:tab w:val="right" w:pos="9360"/>
+      </w:tabs>
+      <w:spacing w:after="0"/>
+    </w:pPr>
+  </w:style>
+  <w:style w:type="character" w:customStyle="1" w:styleId="FooterChar">
+    <w:name w:val="Footer Char"/>
+    <w:basedOn w:val="DefaultParagraphFont"/>
+    <w:link w:val="Footer"/>
+    <w:uiPriority w:val="99"/>
+    <w:rsid w:val="00472B0E"/>
   </w:style>
 </w:styles>
 </file>
